--- a/Enterprise Application Project Documentation.docx
+++ b/Enterprise Application Project Documentation.docx
@@ -126,21 +126,6 @@
     <w:p/>
     <w:p/>
     <w:p/>
-    <w:p/>
-    <w:p>
-      <w:pPr>
-        <w:rPr>
-          <w:b/>
-        </w:rPr>
-      </w:pPr>
-    </w:p>
-    <w:p>
-      <w:pPr>
-        <w:rPr>
-          <w:b/>
-        </w:rPr>
-      </w:pPr>
-    </w:p>
     <w:p>
       <w:pPr>
         <w:rPr>
@@ -319,6 +304,20 @@
         <w:tab/>
         <w:t>1400137119</w:t>
       </w:r>
+    </w:p>
+    <w:p>
+      <w:pPr>
+        <w:rPr>
+          <w:b/>
+        </w:rPr>
+      </w:pPr>
+    </w:p>
+    <w:p>
+      <w:pPr>
+        <w:rPr>
+          <w:b/>
+        </w:rPr>
+      </w:pPr>
     </w:p>
     <w:p>
       <w:pPr>
@@ -342,16 +341,17 @@
     <w:p/>
     <w:p>
       <w:pPr>
-        <w:pStyle w:val="ListParagraph"/>
-        <w:numPr>
-          <w:ilvl w:val="1"/>
-          <w:numId w:val="1"/>
+        <w:pStyle w:val="Heading2"/>
+        <w:numPr>
+          <w:ilvl w:val="0"/>
+          <w:numId w:val="14"/>
         </w:numPr>
       </w:pPr>
       <w:r>
         <w:t>Entity Profile</w:t>
       </w:r>
     </w:p>
+    <w:p/>
     <w:p>
       <w:r>
         <w:t xml:space="preserve">S. Facey </w:t>
@@ -417,10 +417,10 @@
     <w:p/>
     <w:p>
       <w:pPr>
-        <w:pStyle w:val="ListParagraph"/>
-        <w:numPr>
-          <w:ilvl w:val="1"/>
-          <w:numId w:val="1"/>
+        <w:pStyle w:val="Heading2"/>
+        <w:numPr>
+          <w:ilvl w:val="0"/>
+          <w:numId w:val="14"/>
         </w:numPr>
       </w:pPr>
       <w:r>
@@ -459,10 +459,10 @@
     <w:p/>
     <w:p>
       <w:pPr>
-        <w:pStyle w:val="ListParagraph"/>
-        <w:numPr>
-          <w:ilvl w:val="1"/>
-          <w:numId w:val="1"/>
+        <w:pStyle w:val="Heading2"/>
+        <w:numPr>
+          <w:ilvl w:val="0"/>
+          <w:numId w:val="14"/>
         </w:numPr>
       </w:pPr>
       <w:r>
@@ -490,10 +490,10 @@
     <w:p/>
     <w:p>
       <w:pPr>
-        <w:pStyle w:val="ListParagraph"/>
-        <w:numPr>
-          <w:ilvl w:val="1"/>
-          <w:numId w:val="1"/>
+        <w:pStyle w:val="Heading2"/>
+        <w:numPr>
+          <w:ilvl w:val="0"/>
+          <w:numId w:val="14"/>
         </w:numPr>
       </w:pPr>
       <w:r>
@@ -611,10 +611,10 @@
     <w:p/>
     <w:p>
       <w:pPr>
-        <w:pStyle w:val="ListParagraph"/>
-        <w:numPr>
-          <w:ilvl w:val="1"/>
-          <w:numId w:val="1"/>
+        <w:pStyle w:val="Heading2"/>
+        <w:numPr>
+          <w:ilvl w:val="0"/>
+          <w:numId w:val="14"/>
         </w:numPr>
       </w:pPr>
       <w:r>
@@ -642,10 +642,10 @@
     <w:p/>
     <w:p>
       <w:pPr>
-        <w:pStyle w:val="ListParagraph"/>
-        <w:numPr>
-          <w:ilvl w:val="1"/>
-          <w:numId w:val="1"/>
+        <w:pStyle w:val="Heading2"/>
+        <w:numPr>
+          <w:ilvl w:val="0"/>
+          <w:numId w:val="14"/>
         </w:numPr>
       </w:pPr>
       <w:r>
@@ -662,10 +662,10 @@
     <w:p/>
     <w:p>
       <w:pPr>
-        <w:pStyle w:val="ListParagraph"/>
-        <w:numPr>
-          <w:ilvl w:val="1"/>
-          <w:numId w:val="1"/>
+        <w:pStyle w:val="Heading2"/>
+        <w:numPr>
+          <w:ilvl w:val="0"/>
+          <w:numId w:val="14"/>
         </w:numPr>
       </w:pPr>
       <w:r>
@@ -832,10 +832,10 @@
     <w:p/>
     <w:p>
       <w:pPr>
-        <w:pStyle w:val="ListParagraph"/>
-        <w:numPr>
-          <w:ilvl w:val="1"/>
-          <w:numId w:val="1"/>
+        <w:pStyle w:val="Heading2"/>
+        <w:numPr>
+          <w:ilvl w:val="0"/>
+          <w:numId w:val="14"/>
         </w:numPr>
       </w:pPr>
       <w:r>
@@ -1039,10 +1039,10 @@
     </w:tbl>
     <w:p>
       <w:pPr>
-        <w:pStyle w:val="ListParagraph"/>
-        <w:numPr>
-          <w:ilvl w:val="2"/>
-          <w:numId w:val="8"/>
+        <w:pStyle w:val="Heading2"/>
+        <w:numPr>
+          <w:ilvl w:val="0"/>
+          <w:numId w:val="14"/>
         </w:numPr>
       </w:pPr>
       <w:r>
@@ -1107,23 +1107,35 @@
     <w:p/>
     <w:p>
       <w:pPr>
+        <w:pStyle w:val="Heading2"/>
+        <w:numPr>
+          <w:ilvl w:val="0"/>
+          <w:numId w:val="14"/>
+        </w:numPr>
+      </w:pPr>
+      <w:r>
+        <w:t>User Interface</w:t>
+      </w:r>
+    </w:p>
+    <w:p/>
+    <w:p>
+      <w:r>
+        <w:t xml:space="preserve">The user interface </w:t>
+      </w:r>
+      <w:r>
+        <w:t>will boast the following features.</w:t>
+      </w:r>
+    </w:p>
+    <w:p>
+      <w:pPr>
         <w:pStyle w:val="ListParagraph"/>
         <w:numPr>
-          <w:ilvl w:val="2"/>
-          <w:numId w:val="8"/>
-        </w:numPr>
-      </w:pPr>
-      <w:r>
-        <w:t>User Interface</w:t>
-      </w:r>
-    </w:p>
-    <w:p/>
-    <w:p>
-      <w:r>
-        <w:t xml:space="preserve">The user interface </w:t>
-      </w:r>
-      <w:r>
-        <w:t>will boast the following features.</w:t>
+          <w:ilvl w:val="0"/>
+          <w:numId w:val="9"/>
+        </w:numPr>
+      </w:pPr>
+      <w:r>
+        <w:t>A user friendly interface which is easily navigable</w:t>
       </w:r>
     </w:p>
     <w:p>
@@ -1135,7 +1147,7 @@
         </w:numPr>
       </w:pPr>
       <w:r>
-        <w:t>A user friendly interface which is easily navigable</w:t>
+        <w:t>Clearly labeled links, buttons and meaningful images</w:t>
       </w:r>
     </w:p>
     <w:p>
@@ -1147,7 +1159,7 @@
         </w:numPr>
       </w:pPr>
       <w:r>
-        <w:t>Clearly labeled links, buttons and meaningful images</w:t>
+        <w:t>The web-app will be compatible with all monitor sizes</w:t>
       </w:r>
     </w:p>
     <w:p>
@@ -1159,7 +1171,7 @@
         </w:numPr>
       </w:pPr>
       <w:r>
-        <w:t>The web-app will be compatible with all monitor sizes</w:t>
+        <w:t>Provides search option linked to global search engines</w:t>
       </w:r>
     </w:p>
     <w:p>
@@ -1171,19 +1183,49 @@
         </w:numPr>
       </w:pPr>
       <w:r>
-        <w:t>Provides search option linked to global search engines</w:t>
-      </w:r>
-    </w:p>
+        <w:t>Feature a massage box</w:t>
+      </w:r>
+    </w:p>
+    <w:p/>
+    <w:p>
+      <w:pPr>
+        <w:pStyle w:val="Heading2"/>
+        <w:numPr>
+          <w:ilvl w:val="0"/>
+          <w:numId w:val="14"/>
+        </w:numPr>
+      </w:pPr>
+      <w:r>
+        <w:t>Hardware Requirements</w:t>
+      </w:r>
+    </w:p>
+    <w:p/>
     <w:p>
       <w:pPr>
         <w:pStyle w:val="ListParagraph"/>
         <w:numPr>
           <w:ilvl w:val="0"/>
-          <w:numId w:val="9"/>
-        </w:numPr>
-      </w:pPr>
-      <w:r>
-        <w:t>Feature a massage box</w:t>
+          <w:numId w:val="10"/>
+        </w:numPr>
+      </w:pPr>
+      <w:r>
+        <w:t>The web-app will be compatible with any web enabled device</w:t>
+      </w:r>
+    </w:p>
+    <w:p/>
+    <w:p>
+      <w:pPr>
+        <w:pStyle w:val="Heading2"/>
+        <w:numPr>
+          <w:ilvl w:val="0"/>
+          <w:numId w:val="14"/>
+        </w:numPr>
+      </w:pPr>
+      <w:r>
+        <w:t>Software</w:t>
+      </w:r>
+      <w:r>
+        <w:t xml:space="preserve"> Requirements</w:t>
       </w:r>
     </w:p>
     <w:p/>
@@ -1191,15 +1233,26 @@
       <w:pPr>
         <w:pStyle w:val="ListParagraph"/>
         <w:numPr>
-          <w:ilvl w:val="2"/>
-          <w:numId w:val="8"/>
-        </w:numPr>
-      </w:pPr>
-      <w:r>
-        <w:t>Hardware Requirements</w:t>
-      </w:r>
-    </w:p>
-    <w:p/>
+          <w:ilvl w:val="0"/>
+          <w:numId w:val="10"/>
+        </w:numPr>
+      </w:pPr>
+      <w:r>
+        <w:t>The web</w:t>
+      </w:r>
+      <w:r>
+        <w:t>-</w:t>
+      </w:r>
+      <w:r>
+        <w:t xml:space="preserve">app </w:t>
+      </w:r>
+      <w:r>
+        <w:t>will</w:t>
+      </w:r>
+      <w:r>
+        <w:t xml:space="preserve"> be compatible with any web browser. </w:t>
+      </w:r>
+    </w:p>
     <w:p>
       <w:pPr>
         <w:pStyle w:val="ListParagraph"/>
@@ -1209,60 +1262,283 @@
         </w:numPr>
       </w:pPr>
       <w:r>
-        <w:t>The web-app will be compatible with any web enabled device</w:t>
-      </w:r>
-    </w:p>
-    <w:p/>
+        <w:t>A mobile app will be available for download for IOs and Android OS</w:t>
+      </w:r>
+      <w:r>
+        <w:t>.</w:t>
+      </w:r>
+    </w:p>
+    <w:p/>
+    <w:p>
+      <w:pPr>
+        <w:pStyle w:val="Heading2"/>
+        <w:numPr>
+          <w:ilvl w:val="0"/>
+          <w:numId w:val="14"/>
+        </w:numPr>
+      </w:pPr>
+      <w:r>
+        <w:t>Physical Environment</w:t>
+      </w:r>
+      <w:r>
+        <w:t xml:space="preserve"> Requirements</w:t>
+      </w:r>
+    </w:p>
     <w:p>
       <w:pPr>
         <w:pStyle w:val="ListParagraph"/>
-        <w:numPr>
-          <w:ilvl w:val="2"/>
-          <w:numId w:val="8"/>
-        </w:numPr>
-      </w:pPr>
-      <w:r>
-        <w:t>Software</w:t>
-      </w:r>
-    </w:p>
-    <w:p/>
+      </w:pPr>
+    </w:p>
     <w:p>
       <w:pPr>
         <w:pStyle w:val="ListParagraph"/>
         <w:numPr>
           <w:ilvl w:val="0"/>
-          <w:numId w:val="10"/>
+          <w:numId w:val="11"/>
+        </w:numPr>
+      </w:pPr>
+      <w:r>
+        <w:t xml:space="preserve">The webserver and the database will be cloud-based </w:t>
+      </w:r>
+    </w:p>
+    <w:p/>
+    <w:p/>
+    <w:p>
+      <w:pPr>
+        <w:pStyle w:val="Heading2"/>
+        <w:numPr>
+          <w:ilvl w:val="0"/>
+          <w:numId w:val="14"/>
+        </w:numPr>
+      </w:pPr>
+      <w:r>
+        <w:lastRenderedPageBreak/>
+        <w:t xml:space="preserve"> </w:t>
+      </w:r>
+      <w:r>
+        <w:t>Response Time</w:t>
+      </w:r>
+    </w:p>
+    <w:p/>
+    <w:p>
+      <w:pPr>
+        <w:pStyle w:val="ListParagraph"/>
+        <w:numPr>
+          <w:ilvl w:val="0"/>
+          <w:numId w:val="11"/>
+        </w:numPr>
+      </w:pPr>
+      <w:r>
+        <w:t>The system’s response time will be less than 4 seconds</w:t>
+      </w:r>
+      <w:r>
+        <w:t>.</w:t>
+      </w:r>
+    </w:p>
+    <w:p/>
+    <w:p>
+      <w:pPr>
+        <w:pStyle w:val="Heading2"/>
+        <w:numPr>
+          <w:ilvl w:val="0"/>
+          <w:numId w:val="14"/>
+        </w:numPr>
+      </w:pPr>
+      <w:r>
+        <w:t xml:space="preserve"> </w:t>
+      </w:r>
+      <w:r>
+        <w:rPr>
+          <w:rStyle w:val="Heading2Char"/>
+        </w:rPr>
+        <w:t>Performance</w:t>
+      </w:r>
+    </w:p>
+    <w:p/>
+    <w:p>
+      <w:pPr>
+        <w:pStyle w:val="ListParagraph"/>
+        <w:numPr>
+          <w:ilvl w:val="0"/>
+          <w:numId w:val="11"/>
+        </w:numPr>
+      </w:pPr>
+      <w:r>
+        <w:t xml:space="preserve">Resource Utilization </w:t>
+      </w:r>
+      <w:r>
+        <w:t>will</w:t>
+      </w:r>
+      <w:r>
+        <w:t xml:space="preserve"> be minimal and accessibly only li</w:t>
+      </w:r>
+      <w:r>
+        <w:t>mited by bandwidth of the user.</w:t>
+      </w:r>
+    </w:p>
+    <w:p/>
+    <w:p>
+      <w:pPr>
+        <w:pStyle w:val="Heading2"/>
+        <w:numPr>
+          <w:ilvl w:val="0"/>
+          <w:numId w:val="14"/>
+        </w:numPr>
+      </w:pPr>
+      <w:r>
+        <w:t xml:space="preserve"> </w:t>
+      </w:r>
+      <w:r>
+        <w:t>Quality</w:t>
+      </w:r>
+    </w:p>
+    <w:p/>
+    <w:p>
+      <w:pPr>
+        <w:pStyle w:val="ListParagraph"/>
+        <w:numPr>
+          <w:ilvl w:val="0"/>
+          <w:numId w:val="11"/>
+        </w:numPr>
+      </w:pPr>
+      <w:r>
+        <w:t xml:space="preserve">Quality </w:t>
+      </w:r>
+      <w:r>
+        <w:t>of the web</w:t>
+      </w:r>
+      <w:r>
+        <w:t>-</w:t>
+      </w:r>
+      <w:r>
+        <w:t xml:space="preserve">app </w:t>
+      </w:r>
+      <w:r>
+        <w:t>will comply with</w:t>
+      </w:r>
+      <w:r>
+        <w:t xml:space="preserve"> international standard as well as m</w:t>
+      </w:r>
+      <w:r>
+        <w:t>odern design and functionality.</w:t>
+      </w:r>
+    </w:p>
+    <w:p/>
+    <w:p>
+      <w:pPr>
+        <w:pStyle w:val="Heading2"/>
+        <w:numPr>
+          <w:ilvl w:val="0"/>
+          <w:numId w:val="14"/>
+        </w:numPr>
+      </w:pPr>
+      <w:r>
+        <w:t xml:space="preserve"> </w:t>
+      </w:r>
+      <w:r>
+        <w:t>Security</w:t>
+      </w:r>
+    </w:p>
+    <w:p/>
+    <w:p>
+      <w:pPr>
+        <w:pStyle w:val="ListParagraph"/>
+        <w:numPr>
+          <w:ilvl w:val="0"/>
+          <w:numId w:val="11"/>
         </w:numPr>
       </w:pPr>
       <w:r>
         <w:t>The web</w:t>
       </w:r>
       <w:r>
-        <w:t>-</w:t>
-      </w:r>
-      <w:r>
-        <w:t xml:space="preserve">app </w:t>
-      </w:r>
-      <w:r>
-        <w:t>will</w:t>
-      </w:r>
-      <w:r>
-        <w:t xml:space="preserve"> be compatible with any web browser. </w:t>
-      </w:r>
-    </w:p>
+        <w:t>-app</w:t>
+      </w:r>
+      <w:r>
+        <w:t xml:space="preserve"> </w:t>
+      </w:r>
+      <w:r>
+        <w:t>will be secured using</w:t>
+      </w:r>
+      <w:r>
+        <w:t xml:space="preserve"> S</w:t>
+      </w:r>
+      <w:r>
+        <w:t xml:space="preserve">ecures </w:t>
+      </w:r>
+      <w:r>
+        <w:t>S</w:t>
+      </w:r>
+      <w:r>
+        <w:t xml:space="preserve">ocket </w:t>
+      </w:r>
+      <w:r>
+        <w:t>L</w:t>
+      </w:r>
+      <w:r>
+        <w:t>ayer (SSL)</w:t>
+      </w:r>
+      <w:r>
+        <w:t xml:space="preserve"> certificate</w:t>
+      </w:r>
+      <w:r>
+        <w:t xml:space="preserve"> which </w:t>
+      </w:r>
+      <w:r>
+        <w:t>provides security for online communication and combat Distributed Denial of Service (</w:t>
+      </w:r>
+      <w:proofErr w:type="spellStart"/>
+      <w:r>
+        <w:t>DDoS</w:t>
+      </w:r>
+      <w:proofErr w:type="spellEnd"/>
+      <w:r>
+        <w:t>) attacks.</w:t>
+      </w:r>
+    </w:p>
+    <w:p/>
+    <w:p>
+      <w:pPr>
+        <w:pStyle w:val="Heading2"/>
+        <w:numPr>
+          <w:ilvl w:val="0"/>
+          <w:numId w:val="14"/>
+        </w:numPr>
+      </w:pPr>
+      <w:r>
+        <w:t xml:space="preserve"> </w:t>
+      </w:r>
+      <w:r>
+        <w:t>Standards</w:t>
+      </w:r>
+    </w:p>
+    <w:p/>
     <w:p>
       <w:pPr>
         <w:pStyle w:val="ListParagraph"/>
         <w:numPr>
           <w:ilvl w:val="0"/>
-          <w:numId w:val="10"/>
-        </w:numPr>
-      </w:pPr>
-      <w:r>
-        <w:t>A mobile app will be available for download for IOs and Android OS</w:t>
-      </w:r>
-      <w:r>
-        <w:t>.</w:t>
+          <w:numId w:val="11"/>
+        </w:numPr>
+      </w:pPr>
+      <w:r>
+        <w:t xml:space="preserve">The web-app will comply with the standards of the Worldwide Web Consortium (W3C) and the Web Accessibility Initiative (WAI) standards. </w:t>
+      </w:r>
+    </w:p>
+    <w:p/>
+    <w:p>
+      <w:pPr>
+        <w:pStyle w:val="Heading2"/>
+        <w:numPr>
+          <w:ilvl w:val="0"/>
+          <w:numId w:val="14"/>
+        </w:numPr>
+      </w:pPr>
+      <w:r>
+        <w:t xml:space="preserve"> </w:t>
+      </w:r>
+      <w:r>
+        <w:t>Developer Requirements</w:t>
       </w:r>
     </w:p>
     <w:p/>
@@ -1270,18 +1546,76 @@
       <w:pPr>
         <w:pStyle w:val="ListParagraph"/>
         <w:numPr>
-          <w:ilvl w:val="2"/>
-          <w:numId w:val="8"/>
-        </w:numPr>
-      </w:pPr>
-      <w:r>
-        <w:t>Physical Environment</w:t>
-      </w:r>
-    </w:p>
+          <w:ilvl w:val="0"/>
+          <w:numId w:val="11"/>
+        </w:numPr>
+      </w:pPr>
+      <w:r>
+        <w:t>The web-app will be designed using the .NET 6 Model View Controller (MVC) technology which fully supports Java Script, C#, HTML5 among other prominent modern technology.</w:t>
+      </w:r>
+    </w:p>
+    <w:p/>
+    <w:p/>
+    <w:p>
+      <w:pPr>
+        <w:pStyle w:val="Heading2"/>
+        <w:numPr>
+          <w:ilvl w:val="0"/>
+          <w:numId w:val="14"/>
+        </w:numPr>
+      </w:pPr>
+      <w:r>
+        <w:rPr>
+          <w:rStyle w:val="Heading2Char"/>
+        </w:rPr>
+        <w:t>Software Design Specification</w:t>
+      </w:r>
+      <w:r>
+        <w:t xml:space="preserve"> </w:t>
+      </w:r>
+    </w:p>
+    <w:p/>
+    <w:p/>
+    <w:p>
+      <w:pPr>
+        <w:pStyle w:val="Heading2"/>
+        <w:numPr>
+          <w:ilvl w:val="0"/>
+          <w:numId w:val="14"/>
+        </w:numPr>
+      </w:pPr>
+      <w:r>
+        <w:lastRenderedPageBreak/>
+        <w:t xml:space="preserve">The Desktop Application </w:t>
+      </w:r>
+    </w:p>
+    <w:p/>
     <w:p>
       <w:pPr>
         <w:pStyle w:val="ListParagraph"/>
-      </w:pPr>
+        <w:numPr>
+          <w:ilvl w:val="0"/>
+          <w:numId w:val="11"/>
+        </w:numPr>
+      </w:pPr>
+      <w:r>
+        <w:t>Will</w:t>
+      </w:r>
+      <w:r>
+        <w:t xml:space="preserve"> allow </w:t>
+      </w:r>
+      <w:r>
+        <w:t xml:space="preserve">support </w:t>
+      </w:r>
+      <w:r>
+        <w:t>Creation, Retriev</w:t>
+      </w:r>
+      <w:r>
+        <w:t>al,</w:t>
+      </w:r>
+      <w:r>
+        <w:t xml:space="preserve"> Update and Delete (CRUD) functionality </w:t>
+      </w:r>
     </w:p>
     <w:p>
       <w:pPr>
@@ -1292,25 +1626,36 @@
         </w:numPr>
       </w:pPr>
       <w:r>
-        <w:t xml:space="preserve">The webserver and the database will be cloud-based </w:t>
-      </w:r>
-    </w:p>
-    <w:p/>
-    <w:p/>
+        <w:t>Will</w:t>
+      </w:r>
+      <w:r>
+        <w:t xml:space="preserve"> have a user-friendly interface </w:t>
+      </w:r>
+      <w:r>
+        <w:t>which is easily navigable and learnable for first time users</w:t>
+      </w:r>
+      <w:r>
+        <w:t xml:space="preserve">. </w:t>
+      </w:r>
+    </w:p>
     <w:p>
       <w:pPr>
         <w:pStyle w:val="ListParagraph"/>
         <w:numPr>
-          <w:ilvl w:val="2"/>
-          <w:numId w:val="8"/>
-        </w:numPr>
-      </w:pPr>
-      <w:r>
-        <w:lastRenderedPageBreak/>
-        <w:t>Response Time</w:t>
-      </w:r>
-    </w:p>
-    <w:p/>
+          <w:ilvl w:val="0"/>
+          <w:numId w:val="11"/>
+        </w:numPr>
+      </w:pPr>
+      <w:r>
+        <w:t>Admin</w:t>
+      </w:r>
+      <w:r>
+        <w:t>istrators will be able to perform administrative tasks in maintaining records and authoring user accounts</w:t>
+      </w:r>
+      <w:r>
+        <w:t xml:space="preserve"> </w:t>
+      </w:r>
+    </w:p>
     <w:p>
       <w:pPr>
         <w:pStyle w:val="ListParagraph"/>
@@ -1320,23 +1665,9 @@
         </w:numPr>
       </w:pPr>
       <w:r>
-        <w:t>The system’s response time will be less than 4 seconds</w:t>
-      </w:r>
-      <w:r>
-        <w:t>.</w:t>
-      </w:r>
-    </w:p>
-    <w:p/>
-    <w:p>
-      <w:r>
-        <w:t xml:space="preserve">1.9.7 </w:t>
-      </w:r>
-      <w:r>
-        <w:tab/>
-        <w:t>Performance</w:t>
-      </w:r>
-    </w:p>
-    <w:p/>
+        <w:t>The interface will offer text tips on mouse hover on user controls such as links, buttons and text fields</w:t>
+      </w:r>
+    </w:p>
     <w:p>
       <w:pPr>
         <w:pStyle w:val="ListParagraph"/>
@@ -1346,175 +1677,11 @@
         </w:numPr>
       </w:pPr>
       <w:r>
-        <w:t xml:space="preserve">Resource Utilization </w:t>
-      </w:r>
-      <w:r>
-        <w:t>will</w:t>
-      </w:r>
-      <w:r>
-        <w:t xml:space="preserve"> be minimal and accessibly only li</w:t>
-      </w:r>
-      <w:r>
-        <w:t>mited by bandwidth of the user.</w:t>
-      </w:r>
-    </w:p>
-    <w:p/>
-    <w:p>
-      <w:r>
-        <w:t xml:space="preserve">1.9.8 </w:t>
-      </w:r>
-      <w:r>
-        <w:tab/>
-      </w:r>
-      <w:r>
-        <w:t>Quality</w:t>
-      </w:r>
-    </w:p>
-    <w:p/>
-    <w:p>
-      <w:pPr>
-        <w:pStyle w:val="ListParagraph"/>
-        <w:numPr>
-          <w:ilvl w:val="0"/>
-          <w:numId w:val="11"/>
-        </w:numPr>
-      </w:pPr>
-      <w:r>
-        <w:t xml:space="preserve">Quality </w:t>
-      </w:r>
-      <w:r>
-        <w:t>of the web</w:t>
-      </w:r>
-      <w:r>
-        <w:t>-</w:t>
-      </w:r>
-      <w:r>
-        <w:t xml:space="preserve">app </w:t>
-      </w:r>
-      <w:r>
-        <w:t>will comply with</w:t>
-      </w:r>
-      <w:r>
-        <w:t xml:space="preserve"> international standard as well as m</w:t>
-      </w:r>
-      <w:r>
-        <w:t>odern design and functionality.</w:t>
-      </w:r>
-    </w:p>
-    <w:p/>
-    <w:p>
-      <w:r>
-        <w:t xml:space="preserve">1.9.9 </w:t>
-      </w:r>
-      <w:r>
-        <w:tab/>
-        <w:t>Security</w:t>
-      </w:r>
-    </w:p>
-    <w:p/>
-    <w:p>
-      <w:pPr>
-        <w:pStyle w:val="ListParagraph"/>
-        <w:numPr>
-          <w:ilvl w:val="0"/>
-          <w:numId w:val="11"/>
-        </w:numPr>
-      </w:pPr>
-      <w:r>
-        <w:t>The web</w:t>
-      </w:r>
-      <w:r>
-        <w:t>-app</w:t>
-      </w:r>
-      <w:r>
-        <w:t xml:space="preserve"> </w:t>
-      </w:r>
-      <w:r>
-        <w:t>will be secured using</w:t>
-      </w:r>
-      <w:r>
-        <w:t xml:space="preserve"> S</w:t>
-      </w:r>
-      <w:r>
-        <w:t xml:space="preserve">ecures </w:t>
-      </w:r>
-      <w:r>
-        <w:t>S</w:t>
-      </w:r>
-      <w:r>
-        <w:t xml:space="preserve">ocket </w:t>
-      </w:r>
-      <w:r>
-        <w:t>L</w:t>
-      </w:r>
-      <w:r>
-        <w:t>ayer (SSL)</w:t>
-      </w:r>
-      <w:r>
-        <w:t xml:space="preserve"> certificate</w:t>
-      </w:r>
-      <w:r>
-        <w:t xml:space="preserve"> which </w:t>
-      </w:r>
-      <w:r>
-        <w:t>provides security for online communication and combat Distributed Denial of Service (</w:t>
-      </w:r>
-      <w:proofErr w:type="spellStart"/>
-      <w:r>
-        <w:t>DDoS</w:t>
-      </w:r>
-      <w:proofErr w:type="spellEnd"/>
-      <w:r>
-        <w:t>) attacks.</w:t>
-      </w:r>
-    </w:p>
-    <w:p/>
-    <w:p>
-      <w:r>
-        <w:t xml:space="preserve">1.9.10 </w:t>
-      </w:r>
-      <w:r>
-        <w:tab/>
-        <w:t>Standards</w:t>
-      </w:r>
-    </w:p>
-    <w:p/>
-    <w:p>
-      <w:pPr>
-        <w:pStyle w:val="ListParagraph"/>
-        <w:numPr>
-          <w:ilvl w:val="0"/>
-          <w:numId w:val="11"/>
-        </w:numPr>
-      </w:pPr>
-      <w:r>
-        <w:t xml:space="preserve">The web-app will comply with the standards of the Worldwide Web Consortium (W3C) and the Web Accessibility Initiative (WAI) standards. </w:t>
-      </w:r>
-    </w:p>
-    <w:p/>
-    <w:p>
-      <w:r>
-        <w:t xml:space="preserve">1.9.11 </w:t>
-      </w:r>
-      <w:r>
-        <w:tab/>
-      </w:r>
-      <w:r>
-        <w:t>Developer Requirements</w:t>
-      </w:r>
-    </w:p>
-    <w:p/>
-    <w:p>
-      <w:pPr>
-        <w:pStyle w:val="ListParagraph"/>
-        <w:numPr>
-          <w:ilvl w:val="0"/>
-          <w:numId w:val="11"/>
-        </w:numPr>
-      </w:pPr>
-      <w:r>
-        <w:t>The web-app will be designed using the .NET 6 Model View Controller (MVC) technology which fully supports Java Script, C#, HTML5 among other prominent modern technology.</w:t>
-      </w:r>
+        <w:t>The various functions should be easily accessible via buttons or a menu strip</w:t>
+      </w:r>
+    </w:p>
+    <w:p/>
+    <w:p>
       <w:bookmarkStart w:id="0" w:name="_GoBack"/>
       <w:bookmarkEnd w:id="0"/>
     </w:p>
@@ -1870,6 +2037,92 @@
     </w:lvl>
   </w:abstractNum>
   <w:abstractNum w:abstractNumId="3" w15:restartNumberingAfterBreak="0">
+    <w:nsid w:val="27C735AB"/>
+    <w:multiLevelType w:val="hybridMultilevel"/>
+    <w:tmpl w:val="590EF214"/>
+    <w:lvl w:ilvl="0" w:tplc="0409000F">
+      <w:start w:val="1"/>
+      <w:numFmt w:val="decimal"/>
+      <w:lvlText w:val="%1."/>
+      <w:lvlJc w:val="left"/>
+      <w:pPr>
+        <w:ind w:left="720" w:hanging="360"/>
+      </w:pPr>
+    </w:lvl>
+    <w:lvl w:ilvl="1" w:tplc="04090019" w:tentative="1">
+      <w:start w:val="1"/>
+      <w:numFmt w:val="lowerLetter"/>
+      <w:lvlText w:val="%2."/>
+      <w:lvlJc w:val="left"/>
+      <w:pPr>
+        <w:ind w:left="1440" w:hanging="360"/>
+      </w:pPr>
+    </w:lvl>
+    <w:lvl w:ilvl="2" w:tplc="0409001B" w:tentative="1">
+      <w:start w:val="1"/>
+      <w:numFmt w:val="lowerRoman"/>
+      <w:lvlText w:val="%3."/>
+      <w:lvlJc w:val="right"/>
+      <w:pPr>
+        <w:ind w:left="2160" w:hanging="180"/>
+      </w:pPr>
+    </w:lvl>
+    <w:lvl w:ilvl="3" w:tplc="0409000F" w:tentative="1">
+      <w:start w:val="1"/>
+      <w:numFmt w:val="decimal"/>
+      <w:lvlText w:val="%4."/>
+      <w:lvlJc w:val="left"/>
+      <w:pPr>
+        <w:ind w:left="2880" w:hanging="360"/>
+      </w:pPr>
+    </w:lvl>
+    <w:lvl w:ilvl="4" w:tplc="04090019" w:tentative="1">
+      <w:start w:val="1"/>
+      <w:numFmt w:val="lowerLetter"/>
+      <w:lvlText w:val="%5."/>
+      <w:lvlJc w:val="left"/>
+      <w:pPr>
+        <w:ind w:left="3600" w:hanging="360"/>
+      </w:pPr>
+    </w:lvl>
+    <w:lvl w:ilvl="5" w:tplc="0409001B" w:tentative="1">
+      <w:start w:val="1"/>
+      <w:numFmt w:val="lowerRoman"/>
+      <w:lvlText w:val="%6."/>
+      <w:lvlJc w:val="right"/>
+      <w:pPr>
+        <w:ind w:left="4320" w:hanging="180"/>
+      </w:pPr>
+    </w:lvl>
+    <w:lvl w:ilvl="6" w:tplc="0409000F" w:tentative="1">
+      <w:start w:val="1"/>
+      <w:numFmt w:val="decimal"/>
+      <w:lvlText w:val="%7."/>
+      <w:lvlJc w:val="left"/>
+      <w:pPr>
+        <w:ind w:left="5040" w:hanging="360"/>
+      </w:pPr>
+    </w:lvl>
+    <w:lvl w:ilvl="7" w:tplc="04090019" w:tentative="1">
+      <w:start w:val="1"/>
+      <w:numFmt w:val="lowerLetter"/>
+      <w:lvlText w:val="%8."/>
+      <w:lvlJc w:val="left"/>
+      <w:pPr>
+        <w:ind w:left="5760" w:hanging="360"/>
+      </w:pPr>
+    </w:lvl>
+    <w:lvl w:ilvl="8" w:tplc="0409001B" w:tentative="1">
+      <w:start w:val="1"/>
+      <w:numFmt w:val="lowerRoman"/>
+      <w:lvlText w:val="%9."/>
+      <w:lvlJc w:val="right"/>
+      <w:pPr>
+        <w:ind w:left="6480" w:hanging="180"/>
+      </w:pPr>
+    </w:lvl>
+  </w:abstractNum>
+  <w:abstractNum w:abstractNumId="4" w15:restartNumberingAfterBreak="0">
     <w:nsid w:val="28711FEA"/>
     <w:multiLevelType w:val="hybridMultilevel"/>
     <w:tmpl w:val="5A26FD6C"/>
@@ -1982,7 +2235,7 @@
       </w:rPr>
     </w:lvl>
   </w:abstractNum>
-  <w:abstractNum w:abstractNumId="4" w15:restartNumberingAfterBreak="0">
+  <w:abstractNum w:abstractNumId="5" w15:restartNumberingAfterBreak="0">
     <w:nsid w:val="3114764F"/>
     <w:multiLevelType w:val="hybridMultilevel"/>
     <w:tmpl w:val="E9E6D810"/>
@@ -2095,7 +2348,7 @@
       </w:rPr>
     </w:lvl>
   </w:abstractNum>
-  <w:abstractNum w:abstractNumId="5" w15:restartNumberingAfterBreak="0">
+  <w:abstractNum w:abstractNumId="6" w15:restartNumberingAfterBreak="0">
     <w:nsid w:val="387E6B88"/>
     <w:multiLevelType w:val="multilevel"/>
     <w:tmpl w:val="3CA2A0B6"/>
@@ -2208,7 +2461,93 @@
       </w:rPr>
     </w:lvl>
   </w:abstractNum>
-  <w:abstractNum w:abstractNumId="6" w15:restartNumberingAfterBreak="0">
+  <w:abstractNum w:abstractNumId="7" w15:restartNumberingAfterBreak="0">
+    <w:nsid w:val="49C72067"/>
+    <w:multiLevelType w:val="multilevel"/>
+    <w:tmpl w:val="0409001F"/>
+    <w:lvl w:ilvl="0">
+      <w:start w:val="1"/>
+      <w:numFmt w:val="decimal"/>
+      <w:lvlText w:val="%1."/>
+      <w:lvlJc w:val="left"/>
+      <w:pPr>
+        <w:ind w:left="360" w:hanging="360"/>
+      </w:pPr>
+    </w:lvl>
+    <w:lvl w:ilvl="1">
+      <w:start w:val="1"/>
+      <w:numFmt w:val="decimal"/>
+      <w:lvlText w:val="%1.%2."/>
+      <w:lvlJc w:val="left"/>
+      <w:pPr>
+        <w:ind w:left="792" w:hanging="432"/>
+      </w:pPr>
+    </w:lvl>
+    <w:lvl w:ilvl="2">
+      <w:start w:val="1"/>
+      <w:numFmt w:val="decimal"/>
+      <w:lvlText w:val="%1.%2.%3."/>
+      <w:lvlJc w:val="left"/>
+      <w:pPr>
+        <w:ind w:left="1224" w:hanging="504"/>
+      </w:pPr>
+    </w:lvl>
+    <w:lvl w:ilvl="3">
+      <w:start w:val="1"/>
+      <w:numFmt w:val="decimal"/>
+      <w:lvlText w:val="%1.%2.%3.%4."/>
+      <w:lvlJc w:val="left"/>
+      <w:pPr>
+        <w:ind w:left="1728" w:hanging="648"/>
+      </w:pPr>
+    </w:lvl>
+    <w:lvl w:ilvl="4">
+      <w:start w:val="1"/>
+      <w:numFmt w:val="decimal"/>
+      <w:lvlText w:val="%1.%2.%3.%4.%5."/>
+      <w:lvlJc w:val="left"/>
+      <w:pPr>
+        <w:ind w:left="2232" w:hanging="792"/>
+      </w:pPr>
+    </w:lvl>
+    <w:lvl w:ilvl="5">
+      <w:start w:val="1"/>
+      <w:numFmt w:val="decimal"/>
+      <w:lvlText w:val="%1.%2.%3.%4.%5.%6."/>
+      <w:lvlJc w:val="left"/>
+      <w:pPr>
+        <w:ind w:left="2736" w:hanging="936"/>
+      </w:pPr>
+    </w:lvl>
+    <w:lvl w:ilvl="6">
+      <w:start w:val="1"/>
+      <w:numFmt w:val="decimal"/>
+      <w:lvlText w:val="%1.%2.%3.%4.%5.%6.%7."/>
+      <w:lvlJc w:val="left"/>
+      <w:pPr>
+        <w:ind w:left="3240" w:hanging="1080"/>
+      </w:pPr>
+    </w:lvl>
+    <w:lvl w:ilvl="7">
+      <w:start w:val="1"/>
+      <w:numFmt w:val="decimal"/>
+      <w:lvlText w:val="%1.%2.%3.%4.%5.%6.%7.%8."/>
+      <w:lvlJc w:val="left"/>
+      <w:pPr>
+        <w:ind w:left="3744" w:hanging="1224"/>
+      </w:pPr>
+    </w:lvl>
+    <w:lvl w:ilvl="8">
+      <w:start w:val="1"/>
+      <w:numFmt w:val="decimal"/>
+      <w:lvlText w:val="%1.%2.%3.%4.%5.%6.%7.%8.%9."/>
+      <w:lvlJc w:val="left"/>
+      <w:pPr>
+        <w:ind w:left="4320" w:hanging="1440"/>
+      </w:pPr>
+    </w:lvl>
+  </w:abstractNum>
+  <w:abstractNum w:abstractNumId="8" w15:restartNumberingAfterBreak="0">
     <w:nsid w:val="4DFA41F1"/>
     <w:multiLevelType w:val="hybridMultilevel"/>
     <w:tmpl w:val="FC480F34"/>
@@ -2321,17 +2660,103 @@
       </w:rPr>
     </w:lvl>
   </w:abstractNum>
-  <w:abstractNum w:abstractNumId="7" w15:restartNumberingAfterBreak="0">
+  <w:abstractNum w:abstractNumId="9" w15:restartNumberingAfterBreak="0">
+    <w:nsid w:val="524D2CC7"/>
+    <w:multiLevelType w:val="multilevel"/>
+    <w:tmpl w:val="0409001F"/>
+    <w:lvl w:ilvl="0">
+      <w:start w:val="1"/>
+      <w:numFmt w:val="decimal"/>
+      <w:lvlText w:val="%1."/>
+      <w:lvlJc w:val="left"/>
+      <w:pPr>
+        <w:ind w:left="360" w:hanging="360"/>
+      </w:pPr>
+    </w:lvl>
+    <w:lvl w:ilvl="1">
+      <w:start w:val="1"/>
+      <w:numFmt w:val="decimal"/>
+      <w:lvlText w:val="%1.%2."/>
+      <w:lvlJc w:val="left"/>
+      <w:pPr>
+        <w:ind w:left="792" w:hanging="432"/>
+      </w:pPr>
+    </w:lvl>
+    <w:lvl w:ilvl="2">
+      <w:start w:val="1"/>
+      <w:numFmt w:val="decimal"/>
+      <w:lvlText w:val="%1.%2.%3."/>
+      <w:lvlJc w:val="left"/>
+      <w:pPr>
+        <w:ind w:left="1224" w:hanging="504"/>
+      </w:pPr>
+    </w:lvl>
+    <w:lvl w:ilvl="3">
+      <w:start w:val="1"/>
+      <w:numFmt w:val="decimal"/>
+      <w:lvlText w:val="%1.%2.%3.%4."/>
+      <w:lvlJc w:val="left"/>
+      <w:pPr>
+        <w:ind w:left="1728" w:hanging="648"/>
+      </w:pPr>
+    </w:lvl>
+    <w:lvl w:ilvl="4">
+      <w:start w:val="1"/>
+      <w:numFmt w:val="decimal"/>
+      <w:lvlText w:val="%1.%2.%3.%4.%5."/>
+      <w:lvlJc w:val="left"/>
+      <w:pPr>
+        <w:ind w:left="2232" w:hanging="792"/>
+      </w:pPr>
+    </w:lvl>
+    <w:lvl w:ilvl="5">
+      <w:start w:val="1"/>
+      <w:numFmt w:val="decimal"/>
+      <w:lvlText w:val="%1.%2.%3.%4.%5.%6."/>
+      <w:lvlJc w:val="left"/>
+      <w:pPr>
+        <w:ind w:left="2736" w:hanging="936"/>
+      </w:pPr>
+    </w:lvl>
+    <w:lvl w:ilvl="6">
+      <w:start w:val="1"/>
+      <w:numFmt w:val="decimal"/>
+      <w:lvlText w:val="%1.%2.%3.%4.%5.%6.%7."/>
+      <w:lvlJc w:val="left"/>
+      <w:pPr>
+        <w:ind w:left="3240" w:hanging="1080"/>
+      </w:pPr>
+    </w:lvl>
+    <w:lvl w:ilvl="7">
+      <w:start w:val="1"/>
+      <w:numFmt w:val="decimal"/>
+      <w:lvlText w:val="%1.%2.%3.%4.%5.%6.%7.%8."/>
+      <w:lvlJc w:val="left"/>
+      <w:pPr>
+        <w:ind w:left="3744" w:hanging="1224"/>
+      </w:pPr>
+    </w:lvl>
+    <w:lvl w:ilvl="8">
+      <w:start w:val="1"/>
+      <w:numFmt w:val="decimal"/>
+      <w:lvlText w:val="%1.%2.%3.%4.%5.%6.%7.%8.%9."/>
+      <w:lvlJc w:val="left"/>
+      <w:pPr>
+        <w:ind w:left="4320" w:hanging="1440"/>
+      </w:pPr>
+    </w:lvl>
+  </w:abstractNum>
+  <w:abstractNum w:abstractNumId="10" w15:restartNumberingAfterBreak="0">
     <w:nsid w:val="5C0D3229"/>
     <w:multiLevelType w:val="hybridMultilevel"/>
-    <w:tmpl w:val="FCA04AE6"/>
+    <w:tmpl w:val="D6EC99C4"/>
     <w:lvl w:ilvl="0" w:tplc="04090001">
       <w:start w:val="1"/>
       <w:numFmt w:val="bullet"/>
       <w:lvlText w:val=""/>
       <w:lvlJc w:val="left"/>
       <w:pPr>
-        <w:ind w:left="1440" w:hanging="360"/>
+        <w:ind w:left="900" w:hanging="360"/>
       </w:pPr>
       <w:rPr>
         <w:rFonts w:ascii="Symbol" w:hAnsi="Symbol" w:hint="default"/>
@@ -2434,7 +2859,7 @@
       </w:rPr>
     </w:lvl>
   </w:abstractNum>
-  <w:abstractNum w:abstractNumId="8" w15:restartNumberingAfterBreak="0">
+  <w:abstractNum w:abstractNumId="11" w15:restartNumberingAfterBreak="0">
     <w:nsid w:val="64571E51"/>
     <w:multiLevelType w:val="hybridMultilevel"/>
     <w:tmpl w:val="5D781DA2"/>
@@ -2547,7 +2972,7 @@
       </w:rPr>
     </w:lvl>
   </w:abstractNum>
-  <w:abstractNum w:abstractNumId="9" w15:restartNumberingAfterBreak="0">
+  <w:abstractNum w:abstractNumId="12" w15:restartNumberingAfterBreak="0">
     <w:nsid w:val="78F63E54"/>
     <w:multiLevelType w:val="multilevel"/>
     <w:tmpl w:val="C7884286"/>
@@ -2660,7 +3085,7 @@
       </w:rPr>
     </w:lvl>
   </w:abstractNum>
-  <w:abstractNum w:abstractNumId="10" w15:restartNumberingAfterBreak="0">
+  <w:abstractNum w:abstractNumId="13" w15:restartNumberingAfterBreak="0">
     <w:nsid w:val="7F6636E4"/>
     <w:multiLevelType w:val="hybridMultilevel"/>
     <w:tmpl w:val="F46EACF6"/>
@@ -2774,7 +3199,7 @@
     </w:lvl>
   </w:abstractNum>
   <w:num w:numId="1">
-    <w:abstractNumId w:val="9"/>
+    <w:abstractNumId w:val="12"/>
   </w:num>
   <w:num w:numId="2">
     <w:abstractNumId w:val="0"/>
@@ -2783,28 +3208,37 @@
     <w:abstractNumId w:val="2"/>
   </w:num>
   <w:num w:numId="4">
-    <w:abstractNumId w:val="10"/>
+    <w:abstractNumId w:val="13"/>
   </w:num>
   <w:num w:numId="5">
-    <w:abstractNumId w:val="4"/>
+    <w:abstractNumId w:val="5"/>
   </w:num>
   <w:num w:numId="6">
     <w:abstractNumId w:val="1"/>
   </w:num>
   <w:num w:numId="7">
+    <w:abstractNumId w:val="11"/>
+  </w:num>
+  <w:num w:numId="8">
+    <w:abstractNumId w:val="6"/>
+  </w:num>
+  <w:num w:numId="9">
     <w:abstractNumId w:val="8"/>
   </w:num>
-  <w:num w:numId="8">
-    <w:abstractNumId w:val="5"/>
+  <w:num w:numId="10">
+    <w:abstractNumId w:val="4"/>
   </w:num>
-  <w:num w:numId="9">
-    <w:abstractNumId w:val="6"/>
+  <w:num w:numId="11">
+    <w:abstractNumId w:val="10"/>
   </w:num>
-  <w:num w:numId="10">
+  <w:num w:numId="12">
     <w:abstractNumId w:val="3"/>
   </w:num>
-  <w:num w:numId="11">
+  <w:num w:numId="13">
     <w:abstractNumId w:val="7"/>
+  </w:num>
+  <w:num w:numId="14">
+    <w:abstractNumId w:val="9"/>
   </w:num>
 </w:numbering>
 </file>
@@ -3224,6 +3658,28 @@
       <w:szCs w:val="32"/>
     </w:rPr>
   </w:style>
+  <w:style w:type="paragraph" w:styleId="Heading2">
+    <w:name w:val="heading 2"/>
+    <w:basedOn w:val="Normal"/>
+    <w:next w:val="Normal"/>
+    <w:link w:val="Heading2Char"/>
+    <w:uiPriority w:val="9"/>
+    <w:unhideWhenUsed/>
+    <w:qFormat/>
+    <w:rsid w:val="00893717"/>
+    <w:pPr>
+      <w:keepNext/>
+      <w:keepLines/>
+      <w:spacing w:before="40" w:after="0"/>
+      <w:outlineLvl w:val="1"/>
+    </w:pPr>
+    <w:rPr>
+      <w:rFonts w:asciiTheme="majorHAnsi" w:eastAsiaTheme="majorEastAsia" w:hAnsiTheme="majorHAnsi" w:cstheme="majorBidi"/>
+      <w:color w:val="2E74B5" w:themeColor="accent1" w:themeShade="BF"/>
+      <w:sz w:val="26"/>
+      <w:szCs w:val="26"/>
+    </w:rPr>
+  </w:style>
   <w:style w:type="character" w:default="1" w:styleId="DefaultParagraphFont">
     <w:name w:val="Default Paragraph Font"/>
     <w:uiPriority w:val="1"/>
@@ -3386,6 +3842,19 @@
         <w:insideV w:val="single" w:sz="4" w:space="0" w:color="auto"/>
       </w:tblBorders>
     </w:tblPr>
+  </w:style>
+  <w:style w:type="character" w:customStyle="1" w:styleId="Heading2Char">
+    <w:name w:val="Heading 2 Char"/>
+    <w:basedOn w:val="DefaultParagraphFont"/>
+    <w:link w:val="Heading2"/>
+    <w:uiPriority w:val="9"/>
+    <w:rsid w:val="00893717"/>
+    <w:rPr>
+      <w:rFonts w:asciiTheme="majorHAnsi" w:eastAsiaTheme="majorEastAsia" w:hAnsiTheme="majorHAnsi" w:cstheme="majorBidi"/>
+      <w:color w:val="2E74B5" w:themeColor="accent1" w:themeShade="BF"/>
+      <w:sz w:val="26"/>
+      <w:szCs w:val="26"/>
+    </w:rPr>
   </w:style>
 </w:styles>
 </file>
@@ -3656,7 +4125,7 @@
 </file>
 
 <file path=customXml/itemProps1.xml><?xml version="1.0" encoding="utf-8"?>
-<ds:datastoreItem xmlns:ds="http://schemas.openxmlformats.org/officeDocument/2006/customXml" ds:itemID="{54BC80DB-6AD8-4C0A-B3FD-54FFBDA066E6}">
+<ds:datastoreItem xmlns:ds="http://schemas.openxmlformats.org/officeDocument/2006/customXml" ds:itemID="{2C66730C-A6DA-496B-8A5D-0FF57A811F17}">
   <ds:schemaRefs>
     <ds:schemaRef ds:uri="http://schemas.openxmlformats.org/officeDocument/2006/bibliography"/>
   </ds:schemaRefs>
